--- a/作品设计与开发文档--要求与模板/网页端提交文件/作品安装说明.docx
+++ b/作品设计与开发文档--要求与模板/网页端提交文件/作品安装说明.docx
@@ -5,6 +5,1753 @@
     <w:p>
       <w:pPr>
         <w:pStyle w:val="2"/>
+        <w:bidi w:val="0"/>
+        <w:rPr>
+          <w:rFonts w:hint="eastAsia"/>
+          <w:color w:val="auto"/>
+          <w:lang w:val="en-US" w:eastAsia="zh-CN"/>
+        </w:rPr>
+      </w:pPr>
+      <w:r>
+        <w:rPr>
+          <w:rFonts w:hint="eastAsia"/>
+          <w:color w:val="auto"/>
+          <w:lang w:val="en-US" w:eastAsia="zh-CN"/>
+        </w:rPr>
+        <w:t>5.1环境要求</w:t>
+      </w:r>
+    </w:p>
+    <w:tbl>
+      <w:tblPr>
+        <w:tblStyle w:val="6"/>
+        <w:tblW w:w="8540" w:type="dxa"/>
+        <w:tblInd w:w="0" w:type="dxa"/>
+        <w:tblBorders>
+          <w:top w:val="single" w:color="auto" w:sz="4" w:space="0"/>
+          <w:left w:val="single" w:color="auto" w:sz="4" w:space="0"/>
+          <w:bottom w:val="single" w:color="auto" w:sz="4" w:space="0"/>
+          <w:right w:val="single" w:color="auto" w:sz="4" w:space="0"/>
+          <w:insideH w:val="single" w:color="auto" w:sz="4" w:space="0"/>
+          <w:insideV w:val="single" w:color="auto" w:sz="4" w:space="0"/>
+        </w:tblBorders>
+        <w:tblLayout w:type="fixed"/>
+        <w:tblCellMar>
+          <w:top w:w="0" w:type="dxa"/>
+          <w:left w:w="108" w:type="dxa"/>
+          <w:bottom w:w="0" w:type="dxa"/>
+          <w:right w:w="108" w:type="dxa"/>
+        </w:tblCellMar>
+      </w:tblPr>
+      <w:tblGrid>
+        <w:gridCol w:w="1718"/>
+        <w:gridCol w:w="5345"/>
+        <w:gridCol w:w="1477"/>
+      </w:tblGrid>
+      <w:tr>
+        <w:tblPrEx>
+          <w:tblBorders>
+            <w:top w:val="single" w:color="auto" w:sz="4" w:space="0"/>
+            <w:left w:val="single" w:color="auto" w:sz="4" w:space="0"/>
+            <w:bottom w:val="single" w:color="auto" w:sz="4" w:space="0"/>
+            <w:right w:val="single" w:color="auto" w:sz="4" w:space="0"/>
+            <w:insideH w:val="single" w:color="auto" w:sz="4" w:space="0"/>
+            <w:insideV w:val="single" w:color="auto" w:sz="4" w:space="0"/>
+          </w:tblBorders>
+          <w:tblLayout w:type="fixed"/>
+          <w:tblCellMar>
+            <w:top w:w="0" w:type="dxa"/>
+            <w:left w:w="108" w:type="dxa"/>
+            <w:bottom w:w="0" w:type="dxa"/>
+            <w:right w:w="108" w:type="dxa"/>
+          </w:tblCellMar>
+        </w:tblPrEx>
+        <w:trPr>
+          <w:trHeight w:val="465" w:hRule="atLeast"/>
+        </w:trPr>
+        <w:tc>
+          <w:tcPr>
+            <w:tcW w:w="1718" w:type="dxa"/>
+            <w:tcBorders>
+              <w:top w:val="single" w:color="4F81BD" w:sz="8" w:space="0"/>
+              <w:left w:val="single" w:color="4F81BD" w:sz="8" w:space="0"/>
+              <w:bottom w:val="single" w:color="4F81BD" w:sz="8" w:space="0"/>
+              <w:right w:val="dotted" w:color="auto" w:sz="8" w:space="0"/>
+            </w:tcBorders>
+            <w:shd w:val="clear" w:color="auto" w:fill="4F81BD"/>
+            <w:vAlign w:val="top"/>
+          </w:tcPr>
+          <w:p>
+            <w:pPr>
+              <w:jc w:val="center"/>
+              <w:rPr>
+                <w:rFonts w:hint="default"/>
+                <w:color w:val="FFFFFF"/>
+                <w:sz w:val="21"/>
+                <w:szCs w:val="21"/>
+                <w:vertAlign w:val="baseline"/>
+                <w:lang w:val="en-US" w:eastAsia="zh-CN"/>
+              </w:rPr>
+            </w:pPr>
+            <w:r>
+              <w:rPr>
+                <w:rFonts w:hint="eastAsia"/>
+                <w:color w:val="FFFFFF"/>
+                <w:sz w:val="21"/>
+                <w:szCs w:val="21"/>
+                <w:vertAlign w:val="baseline"/>
+                <w:lang w:val="en-US" w:eastAsia="zh-CN"/>
+              </w:rPr>
+              <w:t>分类</w:t>
+            </w:r>
+          </w:p>
+        </w:tc>
+        <w:tc>
+          <w:tcPr>
+            <w:tcW w:w="5345" w:type="dxa"/>
+            <w:tcBorders>
+              <w:top w:val="single" w:color="4F81BD" w:sz="8" w:space="0"/>
+              <w:left w:val="dotted" w:color="auto" w:sz="8" w:space="0"/>
+              <w:bottom w:val="single" w:color="4F81BD" w:sz="8" w:space="0"/>
+              <w:right w:val="dotted" w:color="auto" w:sz="8" w:space="0"/>
+            </w:tcBorders>
+            <w:shd w:val="clear" w:color="auto" w:fill="4F81BD"/>
+            <w:vAlign w:val="top"/>
+          </w:tcPr>
+          <w:p>
+            <w:pPr>
+              <w:jc w:val="center"/>
+              <w:rPr>
+                <w:rFonts w:hint="default"/>
+                <w:color w:val="FFFFFF"/>
+                <w:sz w:val="21"/>
+                <w:szCs w:val="21"/>
+                <w:vertAlign w:val="baseline"/>
+                <w:lang w:val="en-US" w:eastAsia="zh-CN"/>
+              </w:rPr>
+            </w:pPr>
+            <w:r>
+              <w:rPr>
+                <w:rFonts w:hint="eastAsia"/>
+                <w:color w:val="FFFFFF"/>
+                <w:sz w:val="21"/>
+                <w:szCs w:val="21"/>
+                <w:vertAlign w:val="baseline"/>
+                <w:lang w:val="en-US" w:eastAsia="zh-CN"/>
+              </w:rPr>
+              <w:t>名称</w:t>
+            </w:r>
+          </w:p>
+        </w:tc>
+        <w:tc>
+          <w:tcPr>
+            <w:tcW w:w="1477" w:type="dxa"/>
+            <w:tcBorders>
+              <w:top w:val="single" w:color="4F81BD" w:sz="8" w:space="0"/>
+              <w:left w:val="dotted" w:color="auto" w:sz="8" w:space="0"/>
+              <w:bottom w:val="single" w:color="4F81BD" w:sz="8" w:space="0"/>
+              <w:right w:val="single" w:color="4F81BD" w:sz="8" w:space="0"/>
+            </w:tcBorders>
+            <w:shd w:val="clear" w:color="auto" w:fill="4F81BD"/>
+            <w:vAlign w:val="top"/>
+          </w:tcPr>
+          <w:p>
+            <w:pPr>
+              <w:jc w:val="center"/>
+              <w:rPr>
+                <w:rFonts w:hint="default"/>
+                <w:color w:val="FFFFFF"/>
+                <w:sz w:val="21"/>
+                <w:szCs w:val="21"/>
+                <w:vertAlign w:val="baseline"/>
+                <w:lang w:val="en-US" w:eastAsia="zh-CN"/>
+              </w:rPr>
+            </w:pPr>
+            <w:r>
+              <w:rPr>
+                <w:rFonts w:hint="eastAsia"/>
+                <w:color w:val="FFFFFF"/>
+                <w:sz w:val="21"/>
+                <w:szCs w:val="21"/>
+                <w:vertAlign w:val="baseline"/>
+                <w:lang w:val="en-US" w:eastAsia="zh-CN"/>
+              </w:rPr>
+              <w:t>版本</w:t>
+            </w:r>
+          </w:p>
+        </w:tc>
+      </w:tr>
+      <w:tr>
+        <w:tblPrEx>
+          <w:tblBorders>
+            <w:top w:val="single" w:color="auto" w:sz="4" w:space="0"/>
+            <w:left w:val="single" w:color="auto" w:sz="4" w:space="0"/>
+            <w:bottom w:val="single" w:color="auto" w:sz="4" w:space="0"/>
+            <w:right w:val="single" w:color="auto" w:sz="4" w:space="0"/>
+            <w:insideH w:val="single" w:color="auto" w:sz="4" w:space="0"/>
+            <w:insideV w:val="single" w:color="auto" w:sz="4" w:space="0"/>
+          </w:tblBorders>
+          <w:tblLayout w:type="fixed"/>
+          <w:tblCellMar>
+            <w:top w:w="0" w:type="dxa"/>
+            <w:left w:w="108" w:type="dxa"/>
+            <w:bottom w:w="0" w:type="dxa"/>
+            <w:right w:w="108" w:type="dxa"/>
+          </w:tblCellMar>
+        </w:tblPrEx>
+        <w:trPr>
+          <w:trHeight w:val="465" w:hRule="atLeast"/>
+        </w:trPr>
+        <w:tc>
+          <w:tcPr>
+            <w:tcW w:w="1718" w:type="dxa"/>
+            <w:vMerge w:val="restart"/>
+            <w:tcBorders>
+              <w:top w:val="single" w:color="4F81BD" w:sz="8" w:space="0"/>
+              <w:left w:val="single" w:color="4F81BD" w:sz="8" w:space="0"/>
+              <w:bottom w:val="single" w:color="4F81BD" w:sz="8" w:space="0"/>
+              <w:right w:val="dotted" w:color="auto" w:sz="8" w:space="0"/>
+            </w:tcBorders>
+            <w:shd w:val="clear" w:color="auto" w:fill="FFFFFF"/>
+            <w:vAlign w:val="top"/>
+          </w:tcPr>
+          <w:p>
+            <w:pPr>
+              <w:jc w:val="center"/>
+              <w:rPr>
+                <w:rFonts w:hint="default"/>
+                <w:color w:val="000000"/>
+                <w:sz w:val="21"/>
+                <w:szCs w:val="21"/>
+                <w:vertAlign w:val="baseline"/>
+                <w:lang w:val="en-US" w:eastAsia="zh-CN"/>
+              </w:rPr>
+            </w:pPr>
+            <w:r>
+              <w:rPr>
+                <w:rFonts w:hint="eastAsia"/>
+                <w:color w:val="000000"/>
+                <w:sz w:val="21"/>
+                <w:szCs w:val="21"/>
+                <w:vertAlign w:val="baseline"/>
+                <w:lang w:val="en-US" w:eastAsia="zh-CN"/>
+              </w:rPr>
+              <w:t>开发工具</w:t>
+            </w:r>
+          </w:p>
+        </w:tc>
+        <w:tc>
+          <w:tcPr>
+            <w:tcW w:w="5345" w:type="dxa"/>
+            <w:tcBorders>
+              <w:top w:val="single" w:color="4F81BD" w:sz="8" w:space="0"/>
+              <w:left w:val="dotted" w:color="auto" w:sz="8" w:space="0"/>
+              <w:bottom w:val="single" w:color="4F81BD" w:sz="8" w:space="0"/>
+              <w:right w:val="dotted" w:color="auto" w:sz="8" w:space="0"/>
+            </w:tcBorders>
+            <w:shd w:val="clear" w:color="auto" w:fill="FFFFFF"/>
+            <w:vAlign w:val="top"/>
+          </w:tcPr>
+          <w:p>
+            <w:pPr>
+              <w:jc w:val="center"/>
+              <w:rPr>
+                <w:rFonts w:hint="default"/>
+                <w:color w:val="000000"/>
+                <w:sz w:val="21"/>
+                <w:szCs w:val="21"/>
+                <w:vertAlign w:val="baseline"/>
+                <w:lang w:val="en-US" w:eastAsia="zh-CN"/>
+              </w:rPr>
+            </w:pPr>
+            <w:r>
+              <w:rPr>
+                <w:rFonts w:hint="eastAsia"/>
+                <w:color w:val="000000"/>
+                <w:sz w:val="21"/>
+                <w:szCs w:val="21"/>
+                <w:vertAlign w:val="baseline"/>
+                <w:lang w:val="en-US" w:eastAsia="zh-CN"/>
+              </w:rPr>
+              <w:t>pycharm</w:t>
+            </w:r>
+          </w:p>
+        </w:tc>
+        <w:tc>
+          <w:tcPr>
+            <w:tcW w:w="1477" w:type="dxa"/>
+            <w:tcBorders>
+              <w:top w:val="single" w:color="4F81BD" w:sz="8" w:space="0"/>
+              <w:left w:val="dotted" w:color="auto" w:sz="8" w:space="0"/>
+              <w:bottom w:val="single" w:color="4F81BD" w:sz="8" w:space="0"/>
+              <w:right w:val="single" w:color="4F81BD" w:sz="8" w:space="0"/>
+            </w:tcBorders>
+            <w:shd w:val="clear" w:color="auto" w:fill="FFFFFF"/>
+            <w:vAlign w:val="top"/>
+          </w:tcPr>
+          <w:p>
+            <w:pPr>
+              <w:bidi w:val="0"/>
+              <w:jc w:val="center"/>
+              <w:rPr>
+                <w:rFonts w:hint="default"/>
+                <w:color w:val="000000"/>
+                <w:sz w:val="21"/>
+                <w:szCs w:val="21"/>
+                <w:vertAlign w:val="baseline"/>
+                <w:lang w:val="en-US" w:eastAsia="zh-CN"/>
+              </w:rPr>
+            </w:pPr>
+            <w:r>
+              <w:rPr>
+                <w:rFonts w:hint="eastAsia"/>
+                <w:color w:val="000000"/>
+                <w:sz w:val="21"/>
+                <w:szCs w:val="21"/>
+                <w:vertAlign w:val="baseline"/>
+                <w:lang w:val="en-US" w:eastAsia="zh-CN"/>
+              </w:rPr>
+              <w:t>5</w:t>
+            </w:r>
+          </w:p>
+        </w:tc>
+      </w:tr>
+      <w:tr>
+        <w:tblPrEx>
+          <w:tblBorders>
+            <w:top w:val="single" w:color="auto" w:sz="4" w:space="0"/>
+            <w:left w:val="single" w:color="auto" w:sz="4" w:space="0"/>
+            <w:bottom w:val="single" w:color="auto" w:sz="4" w:space="0"/>
+            <w:right w:val="single" w:color="auto" w:sz="4" w:space="0"/>
+            <w:insideH w:val="single" w:color="auto" w:sz="4" w:space="0"/>
+            <w:insideV w:val="single" w:color="auto" w:sz="4" w:space="0"/>
+          </w:tblBorders>
+          <w:tblLayout w:type="fixed"/>
+          <w:tblCellMar>
+            <w:top w:w="0" w:type="dxa"/>
+            <w:left w:w="108" w:type="dxa"/>
+            <w:bottom w:w="0" w:type="dxa"/>
+            <w:right w:w="108" w:type="dxa"/>
+          </w:tblCellMar>
+        </w:tblPrEx>
+        <w:trPr>
+          <w:trHeight w:val="465" w:hRule="atLeast"/>
+        </w:trPr>
+        <w:tc>
+          <w:tcPr>
+            <w:tcW w:w="1718" w:type="dxa"/>
+            <w:vMerge w:val="continue"/>
+            <w:tcBorders>
+              <w:top w:val="single" w:color="4F81BD" w:sz="8" w:space="0"/>
+              <w:left w:val="single" w:color="4F81BD" w:sz="8" w:space="0"/>
+              <w:bottom w:val="single" w:color="4F81BD" w:sz="8" w:space="0"/>
+              <w:right w:val="dotted" w:color="auto" w:sz="8" w:space="0"/>
+            </w:tcBorders>
+            <w:shd w:val="clear" w:color="auto" w:fill="FFFFFF"/>
+            <w:vAlign w:val="top"/>
+          </w:tcPr>
+          <w:p>
+            <w:pPr>
+              <w:jc w:val="center"/>
+              <w:rPr>
+                <w:rFonts w:hint="eastAsia"/>
+                <w:color w:val="000000"/>
+                <w:sz w:val="21"/>
+                <w:szCs w:val="21"/>
+                <w:vertAlign w:val="baseline"/>
+                <w:lang w:val="en-US" w:eastAsia="zh-CN"/>
+              </w:rPr>
+            </w:pPr>
+          </w:p>
+        </w:tc>
+        <w:tc>
+          <w:tcPr>
+            <w:tcW w:w="5345" w:type="dxa"/>
+            <w:tcBorders>
+              <w:top w:val="single" w:color="4F81BD" w:sz="8" w:space="0"/>
+              <w:left w:val="dotted" w:color="auto" w:sz="8" w:space="0"/>
+              <w:bottom w:val="single" w:color="4F81BD" w:sz="8" w:space="0"/>
+              <w:right w:val="dotted" w:color="auto" w:sz="8" w:space="0"/>
+            </w:tcBorders>
+            <w:shd w:val="clear" w:color="auto" w:fill="FFFFFF"/>
+            <w:vAlign w:val="top"/>
+          </w:tcPr>
+          <w:p>
+            <w:pPr>
+              <w:jc w:val="center"/>
+              <w:rPr>
+                <w:rFonts w:hint="default"/>
+                <w:color w:val="000000"/>
+                <w:sz w:val="21"/>
+                <w:szCs w:val="21"/>
+                <w:vertAlign w:val="baseline"/>
+                <w:lang w:val="en-US" w:eastAsia="zh-CN"/>
+              </w:rPr>
+            </w:pPr>
+            <w:r>
+              <w:rPr>
+                <w:rFonts w:hint="eastAsia"/>
+                <w:color w:val="000000"/>
+                <w:sz w:val="21"/>
+                <w:szCs w:val="21"/>
+                <w:vertAlign w:val="baseline"/>
+                <w:lang w:val="en-US" w:eastAsia="zh-CN"/>
+              </w:rPr>
+              <w:t>eclipse</w:t>
+            </w:r>
+          </w:p>
+        </w:tc>
+        <w:tc>
+          <w:tcPr>
+            <w:tcW w:w="1477" w:type="dxa"/>
+            <w:tcBorders>
+              <w:top w:val="single" w:color="4F81BD" w:sz="8" w:space="0"/>
+              <w:left w:val="dotted" w:color="auto" w:sz="8" w:space="0"/>
+              <w:bottom w:val="single" w:color="4F81BD" w:sz="8" w:space="0"/>
+              <w:right w:val="single" w:color="4F81BD" w:sz="8" w:space="0"/>
+            </w:tcBorders>
+            <w:shd w:val="clear" w:color="auto" w:fill="FFFFFF"/>
+            <w:vAlign w:val="top"/>
+          </w:tcPr>
+          <w:p>
+            <w:pPr>
+              <w:bidi w:val="0"/>
+              <w:jc w:val="center"/>
+              <w:rPr>
+                <w:rFonts w:hint="default"/>
+                <w:color w:val="000000"/>
+                <w:sz w:val="21"/>
+                <w:szCs w:val="21"/>
+                <w:vertAlign w:val="baseline"/>
+                <w:lang w:val="en-US" w:eastAsia="zh-CN"/>
+              </w:rPr>
+            </w:pPr>
+            <w:r>
+              <w:rPr>
+                <w:rFonts w:hint="eastAsia"/>
+                <w:color w:val="000000"/>
+                <w:sz w:val="21"/>
+                <w:szCs w:val="21"/>
+                <w:vertAlign w:val="baseline"/>
+                <w:lang w:val="en-US" w:eastAsia="zh-CN"/>
+              </w:rPr>
+              <w:t>4.7</w:t>
+            </w:r>
+          </w:p>
+        </w:tc>
+      </w:tr>
+      <w:tr>
+        <w:tblPrEx>
+          <w:tblBorders>
+            <w:top w:val="single" w:color="auto" w:sz="4" w:space="0"/>
+            <w:left w:val="single" w:color="auto" w:sz="4" w:space="0"/>
+            <w:bottom w:val="single" w:color="auto" w:sz="4" w:space="0"/>
+            <w:right w:val="single" w:color="auto" w:sz="4" w:space="0"/>
+            <w:insideH w:val="single" w:color="auto" w:sz="4" w:space="0"/>
+            <w:insideV w:val="single" w:color="auto" w:sz="4" w:space="0"/>
+          </w:tblBorders>
+          <w:tblLayout w:type="fixed"/>
+          <w:tblCellMar>
+            <w:top w:w="0" w:type="dxa"/>
+            <w:left w:w="108" w:type="dxa"/>
+            <w:bottom w:w="0" w:type="dxa"/>
+            <w:right w:w="108" w:type="dxa"/>
+          </w:tblCellMar>
+        </w:tblPrEx>
+        <w:trPr>
+          <w:trHeight w:val="465" w:hRule="atLeast"/>
+        </w:trPr>
+        <w:tc>
+          <w:tcPr>
+            <w:tcW w:w="1718" w:type="dxa"/>
+            <w:vMerge w:val="restart"/>
+            <w:tcBorders>
+              <w:top w:val="single" w:color="4F81BD" w:sz="8" w:space="0"/>
+              <w:left w:val="single" w:color="4F81BD" w:sz="8" w:space="0"/>
+              <w:bottom w:val="single" w:color="4F81BD" w:sz="8" w:space="0"/>
+              <w:right w:val="dotted" w:color="auto" w:sz="8" w:space="0"/>
+            </w:tcBorders>
+            <w:shd w:val="clear" w:color="auto" w:fill="FFFFFF"/>
+            <w:vAlign w:val="top"/>
+          </w:tcPr>
+          <w:p>
+            <w:pPr>
+              <w:jc w:val="center"/>
+              <w:rPr>
+                <w:rFonts w:hint="default"/>
+                <w:color w:val="000000"/>
+                <w:sz w:val="21"/>
+                <w:szCs w:val="21"/>
+                <w:vertAlign w:val="baseline"/>
+                <w:lang w:val="en-US" w:eastAsia="zh-CN"/>
+              </w:rPr>
+            </w:pPr>
+            <w:r>
+              <w:rPr>
+                <w:rFonts w:hint="eastAsia"/>
+                <w:color w:val="000000"/>
+                <w:sz w:val="21"/>
+                <w:szCs w:val="21"/>
+                <w:vertAlign w:val="baseline"/>
+                <w:lang w:val="en-US" w:eastAsia="zh-CN"/>
+              </w:rPr>
+              <w:t>编译环境</w:t>
+            </w:r>
+          </w:p>
+        </w:tc>
+        <w:tc>
+          <w:tcPr>
+            <w:tcW w:w="5345" w:type="dxa"/>
+            <w:tcBorders>
+              <w:top w:val="single" w:color="4F81BD" w:sz="8" w:space="0"/>
+              <w:left w:val="dotted" w:color="auto" w:sz="8" w:space="0"/>
+              <w:bottom w:val="single" w:color="4F81BD" w:sz="8" w:space="0"/>
+              <w:right w:val="dotted" w:color="auto" w:sz="8" w:space="0"/>
+            </w:tcBorders>
+            <w:shd w:val="clear" w:color="auto" w:fill="FFFFFF"/>
+            <w:vAlign w:val="top"/>
+          </w:tcPr>
+          <w:p>
+            <w:pPr>
+              <w:jc w:val="center"/>
+              <w:rPr>
+                <w:rFonts w:hint="default"/>
+                <w:color w:val="000000"/>
+                <w:sz w:val="21"/>
+                <w:szCs w:val="21"/>
+                <w:vertAlign w:val="baseline"/>
+                <w:lang w:val="en-US" w:eastAsia="zh-CN"/>
+              </w:rPr>
+            </w:pPr>
+            <w:r>
+              <w:rPr>
+                <w:rFonts w:hint="eastAsia"/>
+                <w:color w:val="000000"/>
+                <w:sz w:val="21"/>
+                <w:szCs w:val="21"/>
+                <w:vertAlign w:val="baseline"/>
+                <w:lang w:val="en-US" w:eastAsia="zh-CN"/>
+              </w:rPr>
+              <w:t>python</w:t>
+            </w:r>
+          </w:p>
+        </w:tc>
+        <w:tc>
+          <w:tcPr>
+            <w:tcW w:w="1477" w:type="dxa"/>
+            <w:tcBorders>
+              <w:top w:val="single" w:color="4F81BD" w:sz="8" w:space="0"/>
+              <w:left w:val="dotted" w:color="auto" w:sz="8" w:space="0"/>
+              <w:bottom w:val="single" w:color="4F81BD" w:sz="8" w:space="0"/>
+              <w:right w:val="single" w:color="4F81BD" w:sz="8" w:space="0"/>
+            </w:tcBorders>
+            <w:shd w:val="clear" w:color="auto" w:fill="FFFFFF"/>
+            <w:vAlign w:val="top"/>
+          </w:tcPr>
+          <w:p>
+            <w:pPr>
+              <w:bidi w:val="0"/>
+              <w:jc w:val="center"/>
+              <w:rPr>
+                <w:rFonts w:hint="default"/>
+                <w:color w:val="000000"/>
+                <w:sz w:val="21"/>
+                <w:szCs w:val="21"/>
+                <w:vertAlign w:val="baseline"/>
+                <w:lang w:val="en-US" w:eastAsia="zh-CN"/>
+              </w:rPr>
+            </w:pPr>
+            <w:r>
+              <w:rPr>
+                <w:rFonts w:hint="eastAsia"/>
+                <w:color w:val="000000"/>
+                <w:sz w:val="21"/>
+                <w:szCs w:val="21"/>
+                <w:vertAlign w:val="baseline"/>
+                <w:lang w:val="en-US" w:eastAsia="zh-CN"/>
+              </w:rPr>
+              <w:t>3.6</w:t>
+            </w:r>
+          </w:p>
+        </w:tc>
+      </w:tr>
+      <w:tr>
+        <w:tblPrEx>
+          <w:tblBorders>
+            <w:top w:val="single" w:color="auto" w:sz="4" w:space="0"/>
+            <w:left w:val="single" w:color="auto" w:sz="4" w:space="0"/>
+            <w:bottom w:val="single" w:color="auto" w:sz="4" w:space="0"/>
+            <w:right w:val="single" w:color="auto" w:sz="4" w:space="0"/>
+            <w:insideH w:val="single" w:color="auto" w:sz="4" w:space="0"/>
+            <w:insideV w:val="single" w:color="auto" w:sz="4" w:space="0"/>
+          </w:tblBorders>
+          <w:tblLayout w:type="fixed"/>
+          <w:tblCellMar>
+            <w:top w:w="0" w:type="dxa"/>
+            <w:left w:w="108" w:type="dxa"/>
+            <w:bottom w:w="0" w:type="dxa"/>
+            <w:right w:w="108" w:type="dxa"/>
+          </w:tblCellMar>
+        </w:tblPrEx>
+        <w:trPr>
+          <w:trHeight w:val="465" w:hRule="atLeast"/>
+        </w:trPr>
+        <w:tc>
+          <w:tcPr>
+            <w:tcW w:w="1718" w:type="dxa"/>
+            <w:vMerge w:val="continue"/>
+            <w:tcBorders>
+              <w:top w:val="single" w:color="4F81BD" w:sz="8" w:space="0"/>
+              <w:left w:val="single" w:color="4F81BD" w:sz="8" w:space="0"/>
+              <w:bottom w:val="single" w:color="4F81BD" w:sz="8" w:space="0"/>
+              <w:right w:val="dotted" w:color="auto" w:sz="8" w:space="0"/>
+            </w:tcBorders>
+            <w:shd w:val="clear" w:color="auto" w:fill="FFFFFF"/>
+            <w:vAlign w:val="top"/>
+          </w:tcPr>
+          <w:p>
+            <w:pPr>
+              <w:jc w:val="center"/>
+              <w:rPr>
+                <w:rFonts w:hint="eastAsia"/>
+                <w:color w:val="000000"/>
+                <w:sz w:val="21"/>
+                <w:szCs w:val="21"/>
+                <w:vertAlign w:val="baseline"/>
+                <w:lang w:val="en-US" w:eastAsia="zh-CN"/>
+              </w:rPr>
+            </w:pPr>
+          </w:p>
+        </w:tc>
+        <w:tc>
+          <w:tcPr>
+            <w:tcW w:w="5345" w:type="dxa"/>
+            <w:tcBorders>
+              <w:top w:val="single" w:color="4F81BD" w:sz="8" w:space="0"/>
+              <w:left w:val="dotted" w:color="auto" w:sz="8" w:space="0"/>
+              <w:bottom w:val="single" w:color="4F81BD" w:sz="8" w:space="0"/>
+              <w:right w:val="dotted" w:color="auto" w:sz="8" w:space="0"/>
+            </w:tcBorders>
+            <w:shd w:val="clear" w:color="auto" w:fill="FFFFFF"/>
+            <w:vAlign w:val="top"/>
+          </w:tcPr>
+          <w:p>
+            <w:pPr>
+              <w:jc w:val="center"/>
+              <w:rPr>
+                <w:rFonts w:hint="eastAsia"/>
+                <w:color w:val="000000"/>
+                <w:sz w:val="21"/>
+                <w:szCs w:val="21"/>
+                <w:vertAlign w:val="baseline"/>
+                <w:lang w:val="en-US" w:eastAsia="zh-CN"/>
+              </w:rPr>
+            </w:pPr>
+            <w:r>
+              <w:rPr>
+                <w:rFonts w:hint="eastAsia"/>
+                <w:color w:val="000000"/>
+                <w:sz w:val="21"/>
+                <w:szCs w:val="21"/>
+                <w:vertAlign w:val="baseline"/>
+                <w:lang w:val="en-US" w:eastAsia="zh-CN"/>
+              </w:rPr>
+              <w:t>Java(TM) SE Runtime Environment</w:t>
+            </w:r>
+          </w:p>
+        </w:tc>
+        <w:tc>
+          <w:tcPr>
+            <w:tcW w:w="1477" w:type="dxa"/>
+            <w:tcBorders>
+              <w:top w:val="single" w:color="4F81BD" w:sz="8" w:space="0"/>
+              <w:left w:val="dotted" w:color="auto" w:sz="8" w:space="0"/>
+              <w:bottom w:val="single" w:color="4F81BD" w:sz="8" w:space="0"/>
+              <w:right w:val="single" w:color="4F81BD" w:sz="8" w:space="0"/>
+            </w:tcBorders>
+            <w:shd w:val="clear" w:color="auto" w:fill="FFFFFF"/>
+            <w:vAlign w:val="top"/>
+          </w:tcPr>
+          <w:p>
+            <w:pPr>
+              <w:bidi w:val="0"/>
+              <w:jc w:val="center"/>
+              <w:rPr>
+                <w:rFonts w:hint="eastAsia"/>
+                <w:color w:val="000000"/>
+                <w:sz w:val="21"/>
+                <w:szCs w:val="21"/>
+                <w:vertAlign w:val="baseline"/>
+                <w:lang w:val="en-US" w:eastAsia="zh-CN"/>
+              </w:rPr>
+            </w:pPr>
+            <w:r>
+              <w:rPr>
+                <w:rFonts w:hint="eastAsia"/>
+                <w:color w:val="000000"/>
+                <w:sz w:val="21"/>
+                <w:szCs w:val="21"/>
+                <w:vertAlign w:val="baseline"/>
+                <w:lang w:val="en-US" w:eastAsia="zh-CN"/>
+              </w:rPr>
+              <w:t>1.8.0</w:t>
+            </w:r>
+          </w:p>
+        </w:tc>
+      </w:tr>
+      <w:tr>
+        <w:tblPrEx>
+          <w:tblBorders>
+            <w:top w:val="single" w:color="auto" w:sz="4" w:space="0"/>
+            <w:left w:val="single" w:color="auto" w:sz="4" w:space="0"/>
+            <w:bottom w:val="single" w:color="auto" w:sz="4" w:space="0"/>
+            <w:right w:val="single" w:color="auto" w:sz="4" w:space="0"/>
+            <w:insideH w:val="single" w:color="auto" w:sz="4" w:space="0"/>
+            <w:insideV w:val="single" w:color="auto" w:sz="4" w:space="0"/>
+          </w:tblBorders>
+          <w:tblLayout w:type="fixed"/>
+          <w:tblCellMar>
+            <w:top w:w="0" w:type="dxa"/>
+            <w:left w:w="108" w:type="dxa"/>
+            <w:bottom w:w="0" w:type="dxa"/>
+            <w:right w:w="108" w:type="dxa"/>
+          </w:tblCellMar>
+        </w:tblPrEx>
+        <w:trPr>
+          <w:trHeight w:val="465" w:hRule="atLeast"/>
+        </w:trPr>
+        <w:tc>
+          <w:tcPr>
+            <w:tcW w:w="1718" w:type="dxa"/>
+            <w:vMerge w:val="continue"/>
+            <w:tcBorders>
+              <w:top w:val="single" w:color="4F81BD" w:sz="8" w:space="0"/>
+              <w:left w:val="single" w:color="4F81BD" w:sz="8" w:space="0"/>
+              <w:bottom w:val="single" w:color="4F81BD" w:sz="8" w:space="0"/>
+              <w:right w:val="dotted" w:color="auto" w:sz="8" w:space="0"/>
+            </w:tcBorders>
+            <w:shd w:val="clear" w:color="auto" w:fill="FFFFFF"/>
+            <w:vAlign w:val="top"/>
+          </w:tcPr>
+          <w:p>
+            <w:pPr>
+              <w:jc w:val="center"/>
+              <w:rPr>
+                <w:rFonts w:hint="eastAsia"/>
+                <w:color w:val="000000"/>
+                <w:sz w:val="21"/>
+                <w:szCs w:val="21"/>
+                <w:vertAlign w:val="baseline"/>
+                <w:lang w:val="en-US" w:eastAsia="zh-CN"/>
+              </w:rPr>
+            </w:pPr>
+          </w:p>
+        </w:tc>
+        <w:tc>
+          <w:tcPr>
+            <w:tcW w:w="5345" w:type="dxa"/>
+            <w:tcBorders>
+              <w:top w:val="single" w:color="4F81BD" w:sz="8" w:space="0"/>
+              <w:left w:val="dotted" w:color="auto" w:sz="8" w:space="0"/>
+              <w:bottom w:val="single" w:color="4F81BD" w:sz="8" w:space="0"/>
+              <w:right w:val="dotted" w:color="auto" w:sz="8" w:space="0"/>
+            </w:tcBorders>
+            <w:shd w:val="clear" w:color="auto" w:fill="FFFFFF"/>
+            <w:vAlign w:val="top"/>
+          </w:tcPr>
+          <w:p>
+            <w:pPr>
+              <w:jc w:val="center"/>
+              <w:rPr>
+                <w:rFonts w:hint="eastAsia"/>
+                <w:color w:val="000000"/>
+                <w:sz w:val="21"/>
+                <w:szCs w:val="21"/>
+                <w:vertAlign w:val="baseline"/>
+                <w:lang w:val="en-US" w:eastAsia="zh-CN"/>
+              </w:rPr>
+            </w:pPr>
+            <w:r>
+              <w:rPr>
+                <w:rFonts w:hint="eastAsia"/>
+                <w:color w:val="000000"/>
+                <w:sz w:val="21"/>
+                <w:szCs w:val="21"/>
+                <w:vertAlign w:val="baseline"/>
+                <w:lang w:val="en-US" w:eastAsia="zh-CN"/>
+              </w:rPr>
+              <w:t>Tomcat</w:t>
+            </w:r>
+          </w:p>
+        </w:tc>
+        <w:tc>
+          <w:tcPr>
+            <w:tcW w:w="1477" w:type="dxa"/>
+            <w:tcBorders>
+              <w:top w:val="single" w:color="4F81BD" w:sz="8" w:space="0"/>
+              <w:left w:val="dotted" w:color="auto" w:sz="8" w:space="0"/>
+              <w:bottom w:val="single" w:color="4F81BD" w:sz="8" w:space="0"/>
+              <w:right w:val="single" w:color="4F81BD" w:sz="8" w:space="0"/>
+            </w:tcBorders>
+            <w:shd w:val="clear" w:color="auto" w:fill="FFFFFF"/>
+            <w:vAlign w:val="top"/>
+          </w:tcPr>
+          <w:p>
+            <w:pPr>
+              <w:bidi w:val="0"/>
+              <w:jc w:val="center"/>
+              <w:rPr>
+                <w:rFonts w:hint="default"/>
+                <w:color w:val="000000"/>
+                <w:sz w:val="21"/>
+                <w:szCs w:val="21"/>
+                <w:vertAlign w:val="baseline"/>
+                <w:lang w:val="en-US" w:eastAsia="zh-CN"/>
+              </w:rPr>
+            </w:pPr>
+            <w:r>
+              <w:rPr>
+                <w:rFonts w:hint="eastAsia"/>
+                <w:color w:val="000000"/>
+                <w:sz w:val="21"/>
+                <w:szCs w:val="21"/>
+                <w:vertAlign w:val="baseline"/>
+                <w:lang w:val="en-US" w:eastAsia="zh-CN"/>
+              </w:rPr>
+              <w:t>9.0</w:t>
+            </w:r>
+          </w:p>
+        </w:tc>
+      </w:tr>
+      <w:tr>
+        <w:tblPrEx>
+          <w:tblBorders>
+            <w:top w:val="single" w:color="auto" w:sz="4" w:space="0"/>
+            <w:left w:val="single" w:color="auto" w:sz="4" w:space="0"/>
+            <w:bottom w:val="single" w:color="auto" w:sz="4" w:space="0"/>
+            <w:right w:val="single" w:color="auto" w:sz="4" w:space="0"/>
+            <w:insideH w:val="single" w:color="auto" w:sz="4" w:space="0"/>
+            <w:insideV w:val="single" w:color="auto" w:sz="4" w:space="0"/>
+          </w:tblBorders>
+          <w:tblLayout w:type="fixed"/>
+          <w:tblCellMar>
+            <w:top w:w="0" w:type="dxa"/>
+            <w:left w:w="108" w:type="dxa"/>
+            <w:bottom w:w="0" w:type="dxa"/>
+            <w:right w:w="108" w:type="dxa"/>
+          </w:tblCellMar>
+        </w:tblPrEx>
+        <w:trPr>
+          <w:trHeight w:val="465" w:hRule="atLeast"/>
+        </w:trPr>
+        <w:tc>
+          <w:tcPr>
+            <w:tcW w:w="1718" w:type="dxa"/>
+            <w:vMerge w:val="restart"/>
+            <w:tcBorders>
+              <w:top w:val="single" w:color="4F81BD" w:sz="8" w:space="0"/>
+              <w:left w:val="single" w:color="4F81BD" w:sz="8" w:space="0"/>
+              <w:bottom w:val="single" w:color="4F81BD" w:sz="8" w:space="0"/>
+              <w:right w:val="dotted" w:color="auto" w:sz="8" w:space="0"/>
+            </w:tcBorders>
+            <w:shd w:val="clear" w:color="auto" w:fill="FFFFFF"/>
+            <w:vAlign w:val="top"/>
+          </w:tcPr>
+          <w:p>
+            <w:pPr>
+              <w:pStyle w:val="4"/>
+              <w:bidi w:val="0"/>
+              <w:jc w:val="center"/>
+              <w:rPr>
+                <w:rFonts w:hint="default"/>
+                <w:sz w:val="21"/>
+                <w:szCs w:val="21"/>
+                <w:lang w:val="en-US" w:eastAsia="zh-CN"/>
+              </w:rPr>
+            </w:pPr>
+            <w:r>
+              <w:rPr>
+                <w:rFonts w:hint="eastAsia" w:asciiTheme="minorHAnsi" w:hAnsiTheme="minorHAnsi" w:eastAsiaTheme="minorEastAsia" w:cstheme="minorBidi"/>
+                <w:color w:val="000000"/>
+                <w:kern w:val="2"/>
+                <w:sz w:val="21"/>
+                <w:szCs w:val="21"/>
+                <w:vertAlign w:val="baseline"/>
+                <w:lang w:val="en-US" w:eastAsia="zh-CN" w:bidi="ar-SA"/>
+              </w:rPr>
+              <w:t>重要库</w:t>
+            </w:r>
+          </w:p>
+        </w:tc>
+        <w:tc>
+          <w:tcPr>
+            <w:tcW w:w="5345" w:type="dxa"/>
+            <w:tcBorders>
+              <w:top w:val="single" w:color="4F81BD" w:sz="8" w:space="0"/>
+              <w:left w:val="dotted" w:color="auto" w:sz="8" w:space="0"/>
+              <w:bottom w:val="single" w:color="4F81BD" w:sz="8" w:space="0"/>
+              <w:right w:val="dotted" w:color="auto" w:sz="8" w:space="0"/>
+            </w:tcBorders>
+            <w:shd w:val="clear" w:color="auto" w:fill="FFFFFF"/>
+            <w:vAlign w:val="top"/>
+          </w:tcPr>
+          <w:p>
+            <w:pPr>
+              <w:pStyle w:val="4"/>
+              <w:bidi w:val="0"/>
+              <w:jc w:val="center"/>
+              <w:rPr>
+                <w:rFonts w:hint="default"/>
+                <w:sz w:val="21"/>
+                <w:szCs w:val="21"/>
+                <w:lang w:val="en-US" w:eastAsia="zh-CN"/>
+              </w:rPr>
+            </w:pPr>
+            <w:r>
+              <w:rPr>
+                <w:rFonts w:hint="eastAsia" w:asciiTheme="minorHAnsi" w:hAnsiTheme="minorHAnsi" w:eastAsiaTheme="minorEastAsia" w:cstheme="minorBidi"/>
+                <w:color w:val="000000"/>
+                <w:kern w:val="2"/>
+                <w:sz w:val="21"/>
+                <w:szCs w:val="21"/>
+                <w:vertAlign w:val="baseline"/>
+                <w:lang w:val="en-US" w:eastAsia="zh-CN" w:bidi="ar-SA"/>
+              </w:rPr>
+              <w:t>cmake</w:t>
+            </w:r>
+          </w:p>
+        </w:tc>
+        <w:tc>
+          <w:tcPr>
+            <w:tcW w:w="1477" w:type="dxa"/>
+            <w:tcBorders>
+              <w:top w:val="single" w:color="4F81BD" w:sz="8" w:space="0"/>
+              <w:left w:val="dotted" w:color="auto" w:sz="8" w:space="0"/>
+              <w:bottom w:val="single" w:color="4F81BD" w:sz="8" w:space="0"/>
+              <w:right w:val="single" w:color="4F81BD" w:sz="8" w:space="0"/>
+            </w:tcBorders>
+            <w:shd w:val="clear" w:color="auto" w:fill="FFFFFF"/>
+            <w:vAlign w:val="top"/>
+          </w:tcPr>
+          <w:p>
+            <w:pPr>
+              <w:pStyle w:val="4"/>
+              <w:bidi w:val="0"/>
+              <w:jc w:val="center"/>
+              <w:rPr>
+                <w:rFonts w:hint="default"/>
+                <w:sz w:val="21"/>
+                <w:szCs w:val="21"/>
+                <w:lang w:val="en-US" w:eastAsia="zh-CN"/>
+              </w:rPr>
+            </w:pPr>
+            <w:r>
+              <w:rPr>
+                <w:rFonts w:hint="eastAsia"/>
+                <w:sz w:val="21"/>
+                <w:szCs w:val="21"/>
+                <w:lang w:val="en-US" w:eastAsia="zh-CN"/>
+              </w:rPr>
+              <w:t>3.14.3</w:t>
+            </w:r>
+          </w:p>
+        </w:tc>
+      </w:tr>
+      <w:tr>
+        <w:tblPrEx>
+          <w:tblBorders>
+            <w:top w:val="single" w:color="auto" w:sz="4" w:space="0"/>
+            <w:left w:val="single" w:color="auto" w:sz="4" w:space="0"/>
+            <w:bottom w:val="single" w:color="auto" w:sz="4" w:space="0"/>
+            <w:right w:val="single" w:color="auto" w:sz="4" w:space="0"/>
+            <w:insideH w:val="single" w:color="auto" w:sz="4" w:space="0"/>
+            <w:insideV w:val="single" w:color="auto" w:sz="4" w:space="0"/>
+          </w:tblBorders>
+          <w:tblLayout w:type="fixed"/>
+          <w:tblCellMar>
+            <w:top w:w="0" w:type="dxa"/>
+            <w:left w:w="108" w:type="dxa"/>
+            <w:bottom w:w="0" w:type="dxa"/>
+            <w:right w:w="108" w:type="dxa"/>
+          </w:tblCellMar>
+        </w:tblPrEx>
+        <w:trPr>
+          <w:trHeight w:val="465" w:hRule="atLeast"/>
+        </w:trPr>
+        <w:tc>
+          <w:tcPr>
+            <w:tcW w:w="1718" w:type="dxa"/>
+            <w:vMerge w:val="continue"/>
+            <w:tcBorders>
+              <w:top w:val="single" w:color="4F81BD" w:sz="8" w:space="0"/>
+              <w:left w:val="single" w:color="4F81BD" w:sz="8" w:space="0"/>
+              <w:bottom w:val="single" w:color="4F81BD" w:sz="8" w:space="0"/>
+              <w:right w:val="dotted" w:color="auto" w:sz="8" w:space="0"/>
+            </w:tcBorders>
+            <w:shd w:val="clear" w:color="auto" w:fill="FFFFFF"/>
+            <w:vAlign w:val="top"/>
+          </w:tcPr>
+          <w:p>
+            <w:pPr>
+              <w:jc w:val="center"/>
+              <w:rPr>
+                <w:rFonts w:hint="default"/>
+                <w:color w:val="000000"/>
+                <w:sz w:val="21"/>
+                <w:szCs w:val="21"/>
+                <w:vertAlign w:val="baseline"/>
+                <w:lang w:val="en-US" w:eastAsia="zh-CN"/>
+              </w:rPr>
+            </w:pPr>
+          </w:p>
+        </w:tc>
+        <w:tc>
+          <w:tcPr>
+            <w:tcW w:w="5345" w:type="dxa"/>
+            <w:tcBorders>
+              <w:top w:val="single" w:color="4F81BD" w:sz="8" w:space="0"/>
+              <w:left w:val="dotted" w:color="auto" w:sz="8" w:space="0"/>
+              <w:bottom w:val="single" w:color="4F81BD" w:sz="8" w:space="0"/>
+              <w:right w:val="dotted" w:color="auto" w:sz="8" w:space="0"/>
+            </w:tcBorders>
+            <w:shd w:val="clear" w:color="auto" w:fill="FFFFFF"/>
+            <w:vAlign w:val="top"/>
+          </w:tcPr>
+          <w:p>
+            <w:pPr>
+              <w:jc w:val="center"/>
+              <w:rPr>
+                <w:rFonts w:hint="default"/>
+                <w:color w:val="000000"/>
+                <w:sz w:val="21"/>
+                <w:szCs w:val="21"/>
+                <w:vertAlign w:val="baseline"/>
+                <w:lang w:val="en-US" w:eastAsia="zh-CN"/>
+              </w:rPr>
+            </w:pPr>
+            <w:r>
+              <w:rPr>
+                <w:rFonts w:hint="eastAsia"/>
+                <w:color w:val="000000"/>
+                <w:sz w:val="21"/>
+                <w:szCs w:val="21"/>
+                <w:vertAlign w:val="baseline"/>
+                <w:lang w:val="en-US" w:eastAsia="zh-CN"/>
+              </w:rPr>
+              <w:t>boost</w:t>
+            </w:r>
+          </w:p>
+        </w:tc>
+        <w:tc>
+          <w:tcPr>
+            <w:tcW w:w="1477" w:type="dxa"/>
+            <w:tcBorders>
+              <w:top w:val="single" w:color="4F81BD" w:sz="8" w:space="0"/>
+              <w:left w:val="dotted" w:color="auto" w:sz="8" w:space="0"/>
+              <w:bottom w:val="single" w:color="4F81BD" w:sz="8" w:space="0"/>
+              <w:right w:val="single" w:color="4F81BD" w:sz="8" w:space="0"/>
+            </w:tcBorders>
+            <w:shd w:val="clear" w:color="auto" w:fill="FFFFFF"/>
+            <w:vAlign w:val="top"/>
+          </w:tcPr>
+          <w:p>
+            <w:pPr>
+              <w:jc w:val="center"/>
+              <w:rPr>
+                <w:rFonts w:hint="default" w:eastAsiaTheme="minorEastAsia"/>
+                <w:color w:val="000000"/>
+                <w:sz w:val="21"/>
+                <w:szCs w:val="21"/>
+                <w:lang w:val="en-US" w:eastAsia="zh-CN"/>
+              </w:rPr>
+            </w:pPr>
+            <w:r>
+              <w:rPr>
+                <w:rFonts w:hint="eastAsia"/>
+                <w:color w:val="000000"/>
+                <w:sz w:val="21"/>
+                <w:szCs w:val="21"/>
+                <w:lang w:val="en-US" w:eastAsia="zh-CN"/>
+              </w:rPr>
+              <w:t>1.70.0</w:t>
+            </w:r>
+          </w:p>
+        </w:tc>
+      </w:tr>
+      <w:tr>
+        <w:tblPrEx>
+          <w:tblBorders>
+            <w:top w:val="single" w:color="auto" w:sz="4" w:space="0"/>
+            <w:left w:val="single" w:color="auto" w:sz="4" w:space="0"/>
+            <w:bottom w:val="single" w:color="auto" w:sz="4" w:space="0"/>
+            <w:right w:val="single" w:color="auto" w:sz="4" w:space="0"/>
+            <w:insideH w:val="single" w:color="auto" w:sz="4" w:space="0"/>
+            <w:insideV w:val="single" w:color="auto" w:sz="4" w:space="0"/>
+          </w:tblBorders>
+          <w:tblLayout w:type="fixed"/>
+          <w:tblCellMar>
+            <w:top w:w="0" w:type="dxa"/>
+            <w:left w:w="108" w:type="dxa"/>
+            <w:bottom w:w="0" w:type="dxa"/>
+            <w:right w:w="108" w:type="dxa"/>
+          </w:tblCellMar>
+        </w:tblPrEx>
+        <w:trPr>
+          <w:trHeight w:val="465" w:hRule="atLeast"/>
+        </w:trPr>
+        <w:tc>
+          <w:tcPr>
+            <w:tcW w:w="1718" w:type="dxa"/>
+            <w:vMerge w:val="continue"/>
+            <w:tcBorders>
+              <w:top w:val="single" w:color="4F81BD" w:sz="8" w:space="0"/>
+              <w:left w:val="single" w:color="4F81BD" w:sz="8" w:space="0"/>
+              <w:bottom w:val="single" w:color="4F81BD" w:sz="8" w:space="0"/>
+              <w:right w:val="dotted" w:color="auto" w:sz="8" w:space="0"/>
+            </w:tcBorders>
+            <w:shd w:val="clear" w:color="auto" w:fill="FFFFFF"/>
+            <w:vAlign w:val="top"/>
+          </w:tcPr>
+          <w:p>
+            <w:pPr>
+              <w:jc w:val="center"/>
+              <w:rPr>
+                <w:rFonts w:hint="default"/>
+                <w:color w:val="000000"/>
+                <w:sz w:val="21"/>
+                <w:szCs w:val="21"/>
+                <w:vertAlign w:val="baseline"/>
+                <w:lang w:val="en-US" w:eastAsia="zh-CN"/>
+              </w:rPr>
+            </w:pPr>
+          </w:p>
+        </w:tc>
+        <w:tc>
+          <w:tcPr>
+            <w:tcW w:w="5345" w:type="dxa"/>
+            <w:tcBorders>
+              <w:top w:val="single" w:color="4F81BD" w:sz="8" w:space="0"/>
+              <w:left w:val="dotted" w:color="auto" w:sz="8" w:space="0"/>
+              <w:bottom w:val="single" w:color="4F81BD" w:sz="8" w:space="0"/>
+              <w:right w:val="dotted" w:color="auto" w:sz="8" w:space="0"/>
+            </w:tcBorders>
+            <w:shd w:val="clear" w:color="auto" w:fill="FFFFFF"/>
+            <w:vAlign w:val="top"/>
+          </w:tcPr>
+          <w:p>
+            <w:pPr>
+              <w:jc w:val="center"/>
+              <w:rPr>
+                <w:rFonts w:hint="default"/>
+                <w:color w:val="000000"/>
+                <w:sz w:val="21"/>
+                <w:szCs w:val="21"/>
+                <w:vertAlign w:val="baseline"/>
+                <w:lang w:val="en-US" w:eastAsia="zh-CN"/>
+              </w:rPr>
+            </w:pPr>
+            <w:r>
+              <w:rPr>
+                <w:rFonts w:hint="eastAsia"/>
+                <w:color w:val="000000"/>
+                <w:sz w:val="21"/>
+                <w:szCs w:val="21"/>
+                <w:vertAlign w:val="baseline"/>
+                <w:lang w:val="en-US" w:eastAsia="zh-CN"/>
+              </w:rPr>
+              <w:t>dlib</w:t>
+            </w:r>
+          </w:p>
+        </w:tc>
+        <w:tc>
+          <w:tcPr>
+            <w:tcW w:w="1477" w:type="dxa"/>
+            <w:tcBorders>
+              <w:top w:val="single" w:color="4F81BD" w:sz="8" w:space="0"/>
+              <w:left w:val="dotted" w:color="auto" w:sz="8" w:space="0"/>
+              <w:bottom w:val="single" w:color="4F81BD" w:sz="8" w:space="0"/>
+              <w:right w:val="single" w:color="4F81BD" w:sz="8" w:space="0"/>
+            </w:tcBorders>
+            <w:shd w:val="clear" w:color="auto" w:fill="FFFFFF"/>
+            <w:vAlign w:val="top"/>
+          </w:tcPr>
+          <w:p>
+            <w:pPr>
+              <w:jc w:val="center"/>
+              <w:rPr>
+                <w:rFonts w:hint="default"/>
+                <w:color w:val="000000"/>
+                <w:sz w:val="21"/>
+                <w:szCs w:val="21"/>
+                <w:vertAlign w:val="baseline"/>
+                <w:lang w:val="en-US" w:eastAsia="zh-CN"/>
+              </w:rPr>
+            </w:pPr>
+            <w:r>
+              <w:rPr>
+                <w:rFonts w:hint="eastAsia"/>
+                <w:color w:val="000000"/>
+                <w:sz w:val="21"/>
+                <w:szCs w:val="21"/>
+              </w:rPr>
+              <w:t>19.</w:t>
+            </w:r>
+            <w:r>
+              <w:rPr>
+                <w:rFonts w:hint="eastAsia"/>
+                <w:color w:val="000000"/>
+                <w:sz w:val="21"/>
+                <w:szCs w:val="21"/>
+                <w:lang w:val="en-US" w:eastAsia="zh-CN"/>
+              </w:rPr>
+              <w:t>7</w:t>
+            </w:r>
+            <w:r>
+              <w:rPr>
+                <w:rFonts w:hint="eastAsia"/>
+                <w:color w:val="000000"/>
+                <w:sz w:val="21"/>
+                <w:szCs w:val="21"/>
+              </w:rPr>
+              <w:t>.</w:t>
+            </w:r>
+            <w:r>
+              <w:rPr>
+                <w:rFonts w:hint="eastAsia"/>
+                <w:color w:val="000000"/>
+                <w:sz w:val="21"/>
+                <w:szCs w:val="21"/>
+                <w:lang w:val="en-US" w:eastAsia="zh-CN"/>
+              </w:rPr>
+              <w:t>0</w:t>
+            </w:r>
+          </w:p>
+        </w:tc>
+      </w:tr>
+      <w:tr>
+        <w:tblPrEx>
+          <w:tblBorders>
+            <w:top w:val="single" w:color="auto" w:sz="4" w:space="0"/>
+            <w:left w:val="single" w:color="auto" w:sz="4" w:space="0"/>
+            <w:bottom w:val="single" w:color="auto" w:sz="4" w:space="0"/>
+            <w:right w:val="single" w:color="auto" w:sz="4" w:space="0"/>
+            <w:insideH w:val="single" w:color="auto" w:sz="4" w:space="0"/>
+            <w:insideV w:val="single" w:color="auto" w:sz="4" w:space="0"/>
+          </w:tblBorders>
+          <w:tblLayout w:type="fixed"/>
+          <w:tblCellMar>
+            <w:top w:w="0" w:type="dxa"/>
+            <w:left w:w="108" w:type="dxa"/>
+            <w:bottom w:w="0" w:type="dxa"/>
+            <w:right w:w="108" w:type="dxa"/>
+          </w:tblCellMar>
+        </w:tblPrEx>
+        <w:trPr>
+          <w:trHeight w:val="465" w:hRule="atLeast"/>
+        </w:trPr>
+        <w:tc>
+          <w:tcPr>
+            <w:tcW w:w="1718" w:type="dxa"/>
+            <w:vMerge w:val="continue"/>
+            <w:tcBorders>
+              <w:top w:val="single" w:color="4F81BD" w:sz="8" w:space="0"/>
+              <w:left w:val="single" w:color="4F81BD" w:sz="8" w:space="0"/>
+              <w:bottom w:val="single" w:color="4F81BD" w:sz="8" w:space="0"/>
+              <w:right w:val="dotted" w:color="auto" w:sz="8" w:space="0"/>
+            </w:tcBorders>
+            <w:shd w:val="clear" w:color="auto" w:fill="FFFFFF"/>
+            <w:vAlign w:val="top"/>
+          </w:tcPr>
+          <w:p>
+            <w:pPr>
+              <w:jc w:val="center"/>
+              <w:rPr>
+                <w:rFonts w:hint="default"/>
+                <w:color w:val="000000"/>
+                <w:sz w:val="21"/>
+                <w:szCs w:val="21"/>
+                <w:vertAlign w:val="baseline"/>
+                <w:lang w:val="en-US" w:eastAsia="zh-CN"/>
+              </w:rPr>
+            </w:pPr>
+          </w:p>
+        </w:tc>
+        <w:tc>
+          <w:tcPr>
+            <w:tcW w:w="5345" w:type="dxa"/>
+            <w:tcBorders>
+              <w:top w:val="single" w:color="4F81BD" w:sz="8" w:space="0"/>
+              <w:left w:val="dotted" w:color="auto" w:sz="8" w:space="0"/>
+              <w:bottom w:val="single" w:color="4F81BD" w:sz="8" w:space="0"/>
+              <w:right w:val="dotted" w:color="auto" w:sz="8" w:space="0"/>
+            </w:tcBorders>
+            <w:shd w:val="clear" w:color="auto" w:fill="FFFFFF"/>
+            <w:vAlign w:val="top"/>
+          </w:tcPr>
+          <w:p>
+            <w:pPr>
+              <w:jc w:val="center"/>
+              <w:rPr>
+                <w:rFonts w:hint="default"/>
+                <w:color w:val="000000"/>
+                <w:sz w:val="21"/>
+                <w:szCs w:val="21"/>
+                <w:vertAlign w:val="baseline"/>
+                <w:lang w:val="en-US" w:eastAsia="zh-CN"/>
+              </w:rPr>
+            </w:pPr>
+            <w:r>
+              <w:rPr>
+                <w:rFonts w:hint="eastAsia"/>
+                <w:color w:val="000000"/>
+                <w:sz w:val="21"/>
+                <w:szCs w:val="21"/>
+                <w:vertAlign w:val="baseline"/>
+                <w:lang w:val="en-US" w:eastAsia="zh-CN"/>
+              </w:rPr>
+              <w:t>numpy</w:t>
+            </w:r>
+          </w:p>
+        </w:tc>
+        <w:tc>
+          <w:tcPr>
+            <w:tcW w:w="1477" w:type="dxa"/>
+            <w:tcBorders>
+              <w:top w:val="single" w:color="4F81BD" w:sz="8" w:space="0"/>
+              <w:left w:val="dotted" w:color="auto" w:sz="8" w:space="0"/>
+              <w:bottom w:val="single" w:color="4F81BD" w:sz="8" w:space="0"/>
+              <w:right w:val="single" w:color="4F81BD" w:sz="8" w:space="0"/>
+            </w:tcBorders>
+            <w:shd w:val="clear" w:color="auto" w:fill="FFFFFF"/>
+            <w:vAlign w:val="top"/>
+          </w:tcPr>
+          <w:p>
+            <w:pPr>
+              <w:jc w:val="center"/>
+              <w:rPr>
+                <w:rFonts w:hint="default" w:eastAsiaTheme="minorEastAsia"/>
+                <w:color w:val="000000"/>
+                <w:sz w:val="21"/>
+                <w:szCs w:val="21"/>
+                <w:lang w:val="en-US" w:eastAsia="zh-CN"/>
+              </w:rPr>
+            </w:pPr>
+            <w:r>
+              <w:rPr>
+                <w:rFonts w:hint="eastAsia"/>
+                <w:color w:val="000000"/>
+                <w:sz w:val="21"/>
+                <w:szCs w:val="21"/>
+                <w:lang w:val="en-US" w:eastAsia="zh-CN"/>
+              </w:rPr>
+              <w:t>1.16.2</w:t>
+            </w:r>
+          </w:p>
+        </w:tc>
+      </w:tr>
+      <w:tr>
+        <w:tblPrEx>
+          <w:tblBorders>
+            <w:top w:val="single" w:color="auto" w:sz="4" w:space="0"/>
+            <w:left w:val="single" w:color="auto" w:sz="4" w:space="0"/>
+            <w:bottom w:val="single" w:color="auto" w:sz="4" w:space="0"/>
+            <w:right w:val="single" w:color="auto" w:sz="4" w:space="0"/>
+            <w:insideH w:val="single" w:color="auto" w:sz="4" w:space="0"/>
+            <w:insideV w:val="single" w:color="auto" w:sz="4" w:space="0"/>
+          </w:tblBorders>
+          <w:tblLayout w:type="fixed"/>
+          <w:tblCellMar>
+            <w:top w:w="0" w:type="dxa"/>
+            <w:left w:w="108" w:type="dxa"/>
+            <w:bottom w:w="0" w:type="dxa"/>
+            <w:right w:w="108" w:type="dxa"/>
+          </w:tblCellMar>
+        </w:tblPrEx>
+        <w:trPr>
+          <w:trHeight w:val="537" w:hRule="atLeast"/>
+        </w:trPr>
+        <w:tc>
+          <w:tcPr>
+            <w:tcW w:w="1718" w:type="dxa"/>
+            <w:vMerge w:val="continue"/>
+            <w:tcBorders>
+              <w:top w:val="single" w:color="4F81BD" w:sz="8" w:space="0"/>
+              <w:left w:val="single" w:color="4F81BD" w:sz="8" w:space="0"/>
+              <w:bottom w:val="single" w:color="4F81BD" w:sz="8" w:space="0"/>
+              <w:right w:val="dotted" w:color="auto" w:sz="8" w:space="0"/>
+            </w:tcBorders>
+            <w:shd w:val="clear" w:color="auto" w:fill="FFFFFF"/>
+            <w:vAlign w:val="top"/>
+          </w:tcPr>
+          <w:p>
+            <w:pPr>
+              <w:jc w:val="center"/>
+              <w:rPr>
+                <w:rFonts w:hint="default"/>
+                <w:color w:val="000000"/>
+                <w:sz w:val="21"/>
+                <w:szCs w:val="21"/>
+                <w:vertAlign w:val="baseline"/>
+                <w:lang w:val="en-US" w:eastAsia="zh-CN"/>
+              </w:rPr>
+            </w:pPr>
+          </w:p>
+        </w:tc>
+        <w:tc>
+          <w:tcPr>
+            <w:tcW w:w="5345" w:type="dxa"/>
+            <w:tcBorders>
+              <w:top w:val="single" w:color="4F81BD" w:sz="8" w:space="0"/>
+              <w:left w:val="dotted" w:color="auto" w:sz="8" w:space="0"/>
+              <w:bottom w:val="single" w:color="4F81BD" w:sz="8" w:space="0"/>
+              <w:right w:val="dotted" w:color="auto" w:sz="8" w:space="0"/>
+            </w:tcBorders>
+            <w:shd w:val="clear" w:color="auto" w:fill="FFFFFF"/>
+            <w:vAlign w:val="top"/>
+          </w:tcPr>
+          <w:p>
+            <w:pPr>
+              <w:jc w:val="center"/>
+              <w:rPr>
+                <w:rFonts w:hint="default"/>
+                <w:color w:val="000000"/>
+                <w:sz w:val="21"/>
+                <w:szCs w:val="21"/>
+                <w:vertAlign w:val="baseline"/>
+                <w:lang w:val="en-US" w:eastAsia="zh-CN"/>
+              </w:rPr>
+            </w:pPr>
+            <w:r>
+              <w:rPr>
+                <w:rFonts w:hint="eastAsia"/>
+                <w:color w:val="000000"/>
+                <w:sz w:val="21"/>
+                <w:szCs w:val="21"/>
+                <w:vertAlign w:val="baseline"/>
+                <w:lang w:val="en-US" w:eastAsia="zh-CN"/>
+              </w:rPr>
+              <w:t>opencv-python</w:t>
+            </w:r>
+          </w:p>
+        </w:tc>
+        <w:tc>
+          <w:tcPr>
+            <w:tcW w:w="1477" w:type="dxa"/>
+            <w:tcBorders>
+              <w:top w:val="single" w:color="4F81BD" w:sz="8" w:space="0"/>
+              <w:left w:val="dotted" w:color="auto" w:sz="8" w:space="0"/>
+              <w:bottom w:val="single" w:color="4F81BD" w:sz="8" w:space="0"/>
+              <w:right w:val="single" w:color="4F81BD" w:sz="8" w:space="0"/>
+            </w:tcBorders>
+            <w:shd w:val="clear" w:color="auto" w:fill="FFFFFF"/>
+            <w:vAlign w:val="top"/>
+          </w:tcPr>
+          <w:p>
+            <w:pPr>
+              <w:jc w:val="center"/>
+              <w:rPr>
+                <w:rFonts w:hint="default"/>
+                <w:color w:val="000000"/>
+                <w:sz w:val="21"/>
+                <w:szCs w:val="21"/>
+                <w:lang w:val="en-US" w:eastAsia="zh-CN"/>
+              </w:rPr>
+            </w:pPr>
+            <w:r>
+              <w:rPr>
+                <w:rFonts w:hint="eastAsia"/>
+                <w:color w:val="000000"/>
+                <w:sz w:val="21"/>
+                <w:szCs w:val="21"/>
+                <w:lang w:val="en-US" w:eastAsia="zh-CN"/>
+              </w:rPr>
+              <w:t>4.1.0.25</w:t>
+            </w:r>
+          </w:p>
+        </w:tc>
+      </w:tr>
+      <w:tr>
+        <w:tblPrEx>
+          <w:tblBorders>
+            <w:top w:val="single" w:color="auto" w:sz="4" w:space="0"/>
+            <w:left w:val="single" w:color="auto" w:sz="4" w:space="0"/>
+            <w:bottom w:val="single" w:color="auto" w:sz="4" w:space="0"/>
+            <w:right w:val="single" w:color="auto" w:sz="4" w:space="0"/>
+            <w:insideH w:val="single" w:color="auto" w:sz="4" w:space="0"/>
+            <w:insideV w:val="single" w:color="auto" w:sz="4" w:space="0"/>
+          </w:tblBorders>
+          <w:tblLayout w:type="fixed"/>
+          <w:tblCellMar>
+            <w:top w:w="0" w:type="dxa"/>
+            <w:left w:w="108" w:type="dxa"/>
+            <w:bottom w:w="0" w:type="dxa"/>
+            <w:right w:w="108" w:type="dxa"/>
+          </w:tblCellMar>
+        </w:tblPrEx>
+        <w:trPr>
+          <w:trHeight w:val="537" w:hRule="atLeast"/>
+        </w:trPr>
+        <w:tc>
+          <w:tcPr>
+            <w:tcW w:w="1718" w:type="dxa"/>
+            <w:tcBorders>
+              <w:top w:val="single" w:color="4F81BD" w:sz="8" w:space="0"/>
+              <w:left w:val="single" w:color="4F81BD" w:sz="8" w:space="0"/>
+              <w:bottom w:val="single" w:color="4F81BD" w:sz="8" w:space="0"/>
+              <w:right w:val="dotted" w:color="auto" w:sz="8" w:space="0"/>
+            </w:tcBorders>
+            <w:shd w:val="clear" w:color="auto" w:fill="FFFFFF"/>
+            <w:vAlign w:val="top"/>
+          </w:tcPr>
+          <w:p>
+            <w:pPr>
+              <w:jc w:val="center"/>
+              <w:rPr>
+                <w:rFonts w:hint="default"/>
+                <w:color w:val="000000"/>
+                <w:sz w:val="21"/>
+                <w:szCs w:val="21"/>
+                <w:vertAlign w:val="baseline"/>
+                <w:lang w:val="en-US" w:eastAsia="zh-CN"/>
+              </w:rPr>
+            </w:pPr>
+            <w:r>
+              <w:rPr>
+                <w:rFonts w:hint="eastAsia"/>
+                <w:color w:val="000000"/>
+                <w:sz w:val="21"/>
+                <w:szCs w:val="21"/>
+                <w:vertAlign w:val="baseline"/>
+                <w:lang w:val="en-US" w:eastAsia="zh-CN"/>
+              </w:rPr>
+              <w:t>数据库平台</w:t>
+            </w:r>
+          </w:p>
+        </w:tc>
+        <w:tc>
+          <w:tcPr>
+            <w:tcW w:w="5345" w:type="dxa"/>
+            <w:tcBorders>
+              <w:top w:val="single" w:color="4F81BD" w:sz="8" w:space="0"/>
+              <w:left w:val="dotted" w:color="auto" w:sz="8" w:space="0"/>
+              <w:bottom w:val="single" w:color="4F81BD" w:sz="8" w:space="0"/>
+              <w:right w:val="dotted" w:color="auto" w:sz="8" w:space="0"/>
+            </w:tcBorders>
+            <w:shd w:val="clear" w:color="auto" w:fill="FFFFFF"/>
+            <w:vAlign w:val="top"/>
+          </w:tcPr>
+          <w:p>
+            <w:pPr>
+              <w:jc w:val="center"/>
+              <w:rPr>
+                <w:rFonts w:hint="default"/>
+                <w:color w:val="000000"/>
+                <w:sz w:val="21"/>
+                <w:szCs w:val="21"/>
+                <w:vertAlign w:val="baseline"/>
+                <w:lang w:val="en-US" w:eastAsia="zh-CN"/>
+              </w:rPr>
+            </w:pPr>
+            <w:r>
+              <w:rPr>
+                <w:rFonts w:hint="eastAsia"/>
+                <w:color w:val="000000"/>
+                <w:sz w:val="21"/>
+                <w:szCs w:val="21"/>
+                <w:vertAlign w:val="baseline"/>
+                <w:lang w:val="en-US" w:eastAsia="zh-CN"/>
+              </w:rPr>
+              <w:t>mysql</w:t>
+            </w:r>
+          </w:p>
+        </w:tc>
+        <w:tc>
+          <w:tcPr>
+            <w:tcW w:w="1477" w:type="dxa"/>
+            <w:tcBorders>
+              <w:top w:val="single" w:color="4F81BD" w:sz="8" w:space="0"/>
+              <w:left w:val="dotted" w:color="auto" w:sz="8" w:space="0"/>
+              <w:bottom w:val="single" w:color="4F81BD" w:sz="8" w:space="0"/>
+              <w:right w:val="single" w:color="4F81BD" w:sz="8" w:space="0"/>
+            </w:tcBorders>
+            <w:shd w:val="clear" w:color="auto" w:fill="FFFFFF"/>
+            <w:vAlign w:val="top"/>
+          </w:tcPr>
+          <w:p>
+            <w:pPr>
+              <w:jc w:val="center"/>
+              <w:rPr>
+                <w:rFonts w:hint="default"/>
+                <w:color w:val="000000"/>
+                <w:sz w:val="21"/>
+                <w:szCs w:val="21"/>
+                <w:lang w:val="en-US" w:eastAsia="zh-CN"/>
+              </w:rPr>
+            </w:pPr>
+            <w:r>
+              <w:rPr>
+                <w:rFonts w:hint="eastAsia"/>
+                <w:color w:val="000000"/>
+                <w:sz w:val="21"/>
+                <w:szCs w:val="21"/>
+                <w:lang w:val="en-US" w:eastAsia="zh-CN"/>
+              </w:rPr>
+              <w:t>5.7.21</w:t>
+            </w:r>
+          </w:p>
+        </w:tc>
+      </w:tr>
+      <w:tr>
+        <w:tblPrEx>
+          <w:tblBorders>
+            <w:top w:val="single" w:color="auto" w:sz="4" w:space="0"/>
+            <w:left w:val="single" w:color="auto" w:sz="4" w:space="0"/>
+            <w:bottom w:val="single" w:color="auto" w:sz="4" w:space="0"/>
+            <w:right w:val="single" w:color="auto" w:sz="4" w:space="0"/>
+            <w:insideH w:val="single" w:color="auto" w:sz="4" w:space="0"/>
+            <w:insideV w:val="single" w:color="auto" w:sz="4" w:space="0"/>
+          </w:tblBorders>
+          <w:tblLayout w:type="fixed"/>
+          <w:tblCellMar>
+            <w:top w:w="0" w:type="dxa"/>
+            <w:left w:w="108" w:type="dxa"/>
+            <w:bottom w:w="0" w:type="dxa"/>
+            <w:right w:w="108" w:type="dxa"/>
+          </w:tblCellMar>
+        </w:tblPrEx>
+        <w:trPr>
+          <w:trHeight w:val="537" w:hRule="atLeast"/>
+        </w:trPr>
+        <w:tc>
+          <w:tcPr>
+            <w:tcW w:w="1718" w:type="dxa"/>
+            <w:tcBorders>
+              <w:top w:val="single" w:color="4F81BD" w:sz="8" w:space="0"/>
+              <w:left w:val="single" w:color="4F81BD" w:sz="8" w:space="0"/>
+              <w:bottom w:val="single" w:color="4F81BD" w:sz="8" w:space="0"/>
+              <w:right w:val="dotted" w:color="auto" w:sz="8" w:space="0"/>
+            </w:tcBorders>
+            <w:shd w:val="clear" w:color="auto" w:fill="FFFFFF"/>
+            <w:vAlign w:val="top"/>
+          </w:tcPr>
+          <w:p>
+            <w:pPr>
+              <w:jc w:val="center"/>
+              <w:rPr>
+                <w:rFonts w:hint="default"/>
+                <w:color w:val="000000"/>
+                <w:sz w:val="21"/>
+                <w:szCs w:val="21"/>
+                <w:vertAlign w:val="baseline"/>
+                <w:lang w:val="en-US" w:eastAsia="zh-CN"/>
+              </w:rPr>
+            </w:pPr>
+            <w:r>
+              <w:rPr>
+                <w:rFonts w:hint="eastAsia"/>
+                <w:color w:val="000000"/>
+                <w:sz w:val="21"/>
+                <w:szCs w:val="21"/>
+                <w:vertAlign w:val="baseline"/>
+                <w:lang w:val="en-US" w:eastAsia="zh-CN"/>
+              </w:rPr>
+              <w:t>云服务器</w:t>
+            </w:r>
+          </w:p>
+        </w:tc>
+        <w:tc>
+          <w:tcPr>
+            <w:tcW w:w="5345" w:type="dxa"/>
+            <w:tcBorders>
+              <w:top w:val="single" w:color="4F81BD" w:sz="8" w:space="0"/>
+              <w:left w:val="dotted" w:color="auto" w:sz="8" w:space="0"/>
+              <w:bottom w:val="single" w:color="4F81BD" w:sz="8" w:space="0"/>
+              <w:right w:val="dotted" w:color="auto" w:sz="8" w:space="0"/>
+            </w:tcBorders>
+            <w:shd w:val="clear" w:color="auto" w:fill="FFFFFF"/>
+            <w:vAlign w:val="top"/>
+          </w:tcPr>
+          <w:p>
+            <w:pPr>
+              <w:jc w:val="center"/>
+              <w:rPr>
+                <w:rFonts w:hint="default"/>
+                <w:color w:val="000000"/>
+                <w:sz w:val="21"/>
+                <w:szCs w:val="21"/>
+                <w:vertAlign w:val="baseline"/>
+                <w:lang w:val="en-US" w:eastAsia="zh-CN"/>
+              </w:rPr>
+            </w:pPr>
+            <w:r>
+              <w:rPr>
+                <w:rFonts w:hint="eastAsia"/>
+                <w:color w:val="000000"/>
+                <w:sz w:val="21"/>
+                <w:szCs w:val="21"/>
+                <w:vertAlign w:val="baseline"/>
+                <w:lang w:val="en-US" w:eastAsia="zh-CN"/>
+              </w:rPr>
+              <w:t>ubuntu</w:t>
+            </w:r>
+          </w:p>
+        </w:tc>
+        <w:tc>
+          <w:tcPr>
+            <w:tcW w:w="1477" w:type="dxa"/>
+            <w:tcBorders>
+              <w:top w:val="single" w:color="4F81BD" w:sz="8" w:space="0"/>
+              <w:left w:val="dotted" w:color="auto" w:sz="8" w:space="0"/>
+              <w:bottom w:val="single" w:color="4F81BD" w:sz="8" w:space="0"/>
+              <w:right w:val="single" w:color="4F81BD" w:sz="8" w:space="0"/>
+            </w:tcBorders>
+            <w:shd w:val="clear" w:color="auto" w:fill="FFFFFF"/>
+            <w:vAlign w:val="top"/>
+          </w:tcPr>
+          <w:p>
+            <w:pPr>
+              <w:jc w:val="center"/>
+              <w:rPr>
+                <w:rFonts w:hint="default"/>
+                <w:color w:val="000000"/>
+                <w:sz w:val="21"/>
+                <w:szCs w:val="21"/>
+                <w:lang w:val="en-US" w:eastAsia="zh-CN"/>
+              </w:rPr>
+            </w:pPr>
+            <w:r>
+              <w:rPr>
+                <w:rFonts w:hint="eastAsia"/>
+                <w:color w:val="000000"/>
+                <w:sz w:val="21"/>
+                <w:szCs w:val="21"/>
+                <w:lang w:val="en-US" w:eastAsia="zh-CN"/>
+              </w:rPr>
+              <w:t>Linux 16.04</w:t>
+            </w:r>
+          </w:p>
+        </w:tc>
+      </w:tr>
+    </w:tbl>
+    <w:p>
+      <w:pPr>
+        <w:pStyle w:val="2"/>
+        <w:bidi w:val="0"/>
+        <w:rPr>
+          <w:rFonts w:hint="eastAsia"/>
+          <w:lang w:val="en-US" w:eastAsia="zh-CN"/>
+        </w:rPr>
+      </w:pPr>
+      <w:r>
+        <w:rPr>
+          <w:rFonts w:hint="eastAsia"/>
+          <w:lang w:val="en-US" w:eastAsia="zh-CN"/>
+        </w:rPr>
+        <w:t>5.2 安装流程</w:t>
+      </w:r>
+    </w:p>
+    <w:p>
+      <w:pPr>
+        <w:pStyle w:val="3"/>
         <w:bidi w:val="0"/>
         <w:rPr>
           <w:rFonts w:hint="eastAsia"/>
@@ -425,7 +2172,7 @@
     </w:p>
     <w:p>
       <w:pPr>
-        <w:pStyle w:val="2"/>
+        <w:pStyle w:val="3"/>
         <w:bidi w:val="0"/>
         <w:rPr>
           <w:rFonts w:hint="eastAsia"/>
@@ -586,9 +2333,219 @@
       </w:r>
     </w:p>
     <w:p>
+      <w:pPr>
+        <w:pStyle w:val="3"/>
+        <w:bidi w:val="0"/>
+        <w:rPr>
+          <w:rFonts w:hint="eastAsia"/>
+          <w:color w:val="auto"/>
+          <w:lang w:val="en-US" w:eastAsia="zh-CN"/>
+        </w:rPr>
+      </w:pPr>
+      <w:r>
+        <w:rPr>
+          <w:rFonts w:hint="eastAsia"/>
+          <w:color w:val="auto"/>
+          <w:lang w:val="en-US" w:eastAsia="zh-CN"/>
+        </w:rPr>
+        <w:t>5.2.3数据库导入</w:t>
+      </w:r>
+    </w:p>
+    <w:p>
+      <w:pPr>
+        <w:ind w:firstLine="420" w:firstLineChars="0"/>
+        <w:rPr>
+          <w:rFonts w:hint="eastAsia"/>
+          <w:lang w:val="en-US" w:eastAsia="zh-CN"/>
+        </w:rPr>
+      </w:pPr>
+      <w:r>
+        <w:rPr>
+          <w:rFonts w:hint="eastAsia"/>
+          <w:lang w:val="en-US" w:eastAsia="zh-CN"/>
+        </w:rPr>
+        <w:t>1、首先建空数据库</w:t>
+      </w:r>
+    </w:p>
+    <w:p>
+      <w:pPr>
+        <w:ind w:left="420" w:leftChars="0" w:firstLine="420" w:firstLineChars="0"/>
+        <w:rPr>
+          <w:rFonts w:hint="eastAsia"/>
+          <w:lang w:val="en-US" w:eastAsia="zh-CN"/>
+        </w:rPr>
+      </w:pPr>
+      <w:r>
+        <w:rPr>
+          <w:rFonts w:hint="eastAsia"/>
+          <w:lang w:val="en-US" w:eastAsia="zh-CN"/>
+        </w:rPr>
+        <w:t>mysql&gt;create database dbname ;</w:t>
+      </w:r>
+    </w:p>
+    <w:p>
+      <w:pPr>
+        <w:ind w:firstLine="420" w:firstLineChars="0"/>
+        <w:rPr>
+          <w:rFonts w:hint="eastAsia"/>
+          <w:lang w:val="en-US" w:eastAsia="zh-CN"/>
+        </w:rPr>
+      </w:pPr>
+      <w:r>
+        <w:rPr>
+          <w:rFonts w:hint="eastAsia"/>
+          <w:lang w:val="en-US" w:eastAsia="zh-CN"/>
+        </w:rPr>
+        <w:t>2、导入数据库</w:t>
+      </w:r>
       <w:bookmarkStart w:id="0" w:name="_GoBack"/>
       <w:bookmarkEnd w:id="0"/>
     </w:p>
+    <w:p>
+      <w:pPr>
+        <w:ind w:left="420" w:leftChars="0" w:firstLine="420" w:firstLineChars="0"/>
+        <w:rPr>
+          <w:rFonts w:hint="eastAsia"/>
+          <w:lang w:val="en-US" w:eastAsia="zh-CN"/>
+        </w:rPr>
+      </w:pPr>
+      <w:r>
+        <w:rPr>
+          <w:rFonts w:hint="eastAsia"/>
+          <w:lang w:val="en-US" w:eastAsia="zh-CN"/>
+        </w:rPr>
+        <w:t>方法一：</w:t>
+      </w:r>
+    </w:p>
+    <w:p>
+      <w:pPr>
+        <w:ind w:left="420" w:leftChars="0" w:firstLine="420" w:firstLineChars="0"/>
+        <w:rPr>
+          <w:rFonts w:hint="eastAsia"/>
+          <w:lang w:val="en-US" w:eastAsia="zh-CN"/>
+        </w:rPr>
+      </w:pPr>
+      <w:r>
+        <w:rPr>
+          <w:rFonts w:hint="eastAsia"/>
+          <w:lang w:val="en-US" w:eastAsia="zh-CN"/>
+        </w:rPr>
+        <w:t>（1）选择数据库</w:t>
+      </w:r>
+    </w:p>
+    <w:p>
+      <w:pPr>
+        <w:ind w:left="840" w:leftChars="0" w:firstLine="420" w:firstLineChars="0"/>
+        <w:rPr>
+          <w:rFonts w:hint="eastAsia"/>
+          <w:lang w:val="en-US" w:eastAsia="zh-CN"/>
+        </w:rPr>
+      </w:pPr>
+      <w:r>
+        <w:rPr>
+          <w:rFonts w:hint="eastAsia"/>
+          <w:lang w:val="en-US" w:eastAsia="zh-CN"/>
+        </w:rPr>
+        <w:t>mysql&gt;use dbname ;</w:t>
+      </w:r>
+    </w:p>
+    <w:p>
+      <w:pPr>
+        <w:ind w:firstLine="840" w:firstLineChars="400"/>
+        <w:rPr>
+          <w:rFonts w:hint="eastAsia"/>
+          <w:lang w:val="en-US" w:eastAsia="zh-CN"/>
+        </w:rPr>
+      </w:pPr>
+      <w:r>
+        <w:rPr>
+          <w:rFonts w:hint="eastAsia"/>
+          <w:lang w:val="en-US" w:eastAsia="zh-CN"/>
+        </w:rPr>
+        <w:t>（2）设置数据库编码</w:t>
+      </w:r>
+    </w:p>
+    <w:p>
+      <w:pPr>
+        <w:ind w:left="840" w:leftChars="0" w:firstLine="420" w:firstLineChars="0"/>
+        <w:rPr>
+          <w:rFonts w:hint="eastAsia"/>
+          <w:lang w:val="en-US" w:eastAsia="zh-CN"/>
+        </w:rPr>
+      </w:pPr>
+      <w:r>
+        <w:rPr>
+          <w:rFonts w:hint="eastAsia"/>
+          <w:lang w:val="en-US" w:eastAsia="zh-CN"/>
+        </w:rPr>
+        <w:t>mysql&gt;set names utf8;</w:t>
+      </w:r>
+    </w:p>
+    <w:p>
+      <w:pPr>
+        <w:ind w:firstLine="840" w:firstLineChars="400"/>
+        <w:rPr>
+          <w:rFonts w:hint="eastAsia"/>
+          <w:lang w:val="en-US" w:eastAsia="zh-CN"/>
+        </w:rPr>
+      </w:pPr>
+      <w:r>
+        <w:rPr>
+          <w:rFonts w:hint="eastAsia"/>
+          <w:lang w:val="en-US" w:eastAsia="zh-CN"/>
+        </w:rPr>
+        <w:t>（3）导入数据（注意sql文件的路径）</w:t>
+      </w:r>
+    </w:p>
+    <w:p>
+      <w:pPr>
+        <w:ind w:left="840" w:leftChars="0" w:firstLine="420" w:firstLineChars="0"/>
+        <w:rPr>
+          <w:rFonts w:hint="eastAsia"/>
+          <w:lang w:val="en-US" w:eastAsia="zh-CN"/>
+        </w:rPr>
+      </w:pPr>
+      <w:r>
+        <w:rPr>
+          <w:rFonts w:hint="eastAsia"/>
+          <w:lang w:val="en-US" w:eastAsia="zh-CN"/>
+        </w:rPr>
+        <w:t>mysql&gt;source /home/xxxx/dbname .sql;</w:t>
+      </w:r>
+    </w:p>
+    <w:p>
+      <w:pPr>
+        <w:ind w:firstLine="840" w:firstLineChars="400"/>
+        <w:rPr>
+          <w:rFonts w:hint="eastAsia"/>
+          <w:lang w:val="en-US" w:eastAsia="zh-CN"/>
+        </w:rPr>
+      </w:pPr>
+      <w:r>
+        <w:rPr>
+          <w:rFonts w:hint="eastAsia"/>
+          <w:lang w:val="en-US" w:eastAsia="zh-CN"/>
+        </w:rPr>
+        <w:t>方法二：</w:t>
+      </w:r>
+    </w:p>
+    <w:p>
+      <w:pPr>
+        <w:ind w:left="840" w:leftChars="0" w:firstLine="420" w:firstLineChars="0"/>
+        <w:rPr>
+          <w:rFonts w:hint="default"/>
+          <w:lang w:val="en-US" w:eastAsia="zh-CN"/>
+        </w:rPr>
+      </w:pPr>
+      <w:r>
+        <w:rPr>
+          <w:rFonts w:hint="eastAsia"/>
+          <w:lang w:val="en-US" w:eastAsia="zh-CN"/>
+        </w:rPr>
+        <w:t>mysql -u用户名 -p密码 数据库名 &lt; 数据库名.sql</w:t>
+      </w:r>
+    </w:p>
+    <w:p/>
     <w:sectPr>
       <w:pgSz w:w="11906" w:h="16838"/>
       <w:pgMar w:top="1440" w:right="1800" w:bottom="1440" w:left="1800" w:header="851" w:footer="992" w:gutter="0"/>
@@ -646,7 +2603,7 @@
   <w:latentStyles w:count="260" w:defQFormat="0" w:defUnhideWhenUsed="1" w:defSemiHidden="1" w:defUIPriority="99" w:defLockedState="0">
     <w:lsdException w:qFormat="1" w:unhideWhenUsed="0" w:uiPriority="0" w:semiHidden="0" w:name="Normal"/>
     <w:lsdException w:qFormat="1" w:unhideWhenUsed="0" w:uiPriority="0" w:semiHidden="0" w:name="heading 1"/>
-    <w:lsdException w:qFormat="1" w:uiPriority="0" w:name="heading 2"/>
+    <w:lsdException w:qFormat="1" w:uiPriority="9" w:semiHidden="0" w:name="heading 2"/>
     <w:lsdException w:qFormat="1" w:uiPriority="9" w:semiHidden="0" w:name="heading 3"/>
     <w:lsdException w:qFormat="1" w:uiPriority="0" w:name="heading 4"/>
     <w:lsdException w:qFormat="1" w:uiPriority="0" w:name="heading 5"/>
@@ -676,7 +2633,7 @@
     <w:lsdException w:unhideWhenUsed="0" w:uiPriority="0" w:semiHidden="0" w:name="footnote text"/>
     <w:lsdException w:unhideWhenUsed="0" w:uiPriority="0" w:semiHidden="0" w:name="annotation text"/>
     <w:lsdException w:unhideWhenUsed="0" w:uiPriority="0" w:semiHidden="0" w:name="header"/>
-    <w:lsdException w:unhideWhenUsed="0" w:uiPriority="0" w:semiHidden="0" w:name="footer"/>
+    <w:lsdException w:qFormat="1" w:uiPriority="99" w:semiHidden="0" w:name="footer"/>
     <w:lsdException w:unhideWhenUsed="0" w:uiPriority="0" w:semiHidden="0" w:name="index heading"/>
     <w:lsdException w:qFormat="1" w:uiPriority="0" w:name="caption"/>
     <w:lsdException w:unhideWhenUsed="0" w:uiPriority="0" w:semiHidden="0" w:name="table of figures"/>
@@ -792,7 +2749,7 @@
     <w:lsdException w:unhideWhenUsed="0" w:uiPriority="0" w:semiHidden="0" w:name="Table Web 2"/>
     <w:lsdException w:unhideWhenUsed="0" w:uiPriority="0" w:semiHidden="0" w:name="Table Web 3"/>
     <w:lsdException w:unhideWhenUsed="0" w:uiPriority="0" w:semiHidden="0" w:name="Balloon Text"/>
-    <w:lsdException w:unhideWhenUsed="0" w:uiPriority="0" w:semiHidden="0" w:name="Table Grid"/>
+    <w:lsdException w:qFormat="1" w:unhideWhenUsed="0" w:uiPriority="39" w:semiHidden="0" w:name="Table Grid"/>
     <w:lsdException w:unhideWhenUsed="0" w:uiPriority="0" w:semiHidden="0" w:name="Table Theme"/>
     <w:lsdException w:unhideWhenUsed="0" w:uiPriority="60" w:semiHidden="0" w:name="Light Shading"/>
     <w:lsdException w:unhideWhenUsed="0" w:uiPriority="61" w:semiHidden="0" w:name="Light List"/>
@@ -910,6 +2867,25 @@
     </w:rPr>
   </w:style>
   <w:style w:type="paragraph" w:styleId="2">
+    <w:name w:val="heading 2"/>
+    <w:basedOn w:val="1"/>
+    <w:next w:val="1"/>
+    <w:unhideWhenUsed/>
+    <w:qFormat/>
+    <w:uiPriority w:val="9"/>
+    <w:pPr>
+      <w:keepNext/>
+      <w:keepLines/>
+      <w:spacing w:before="260" w:beforeLines="0" w:beforeAutospacing="0" w:after="260" w:afterLines="0" w:afterAutospacing="0" w:line="413" w:lineRule="auto"/>
+      <w:outlineLvl w:val="1"/>
+    </w:pPr>
+    <w:rPr>
+      <w:rFonts w:ascii="Arial" w:hAnsi="Arial" w:eastAsia="黑体"/>
+      <w:b/>
+      <w:sz w:val="32"/>
+    </w:rPr>
+  </w:style>
+  <w:style w:type="paragraph" w:styleId="3">
     <w:name w:val="heading 3"/>
     <w:basedOn w:val="1"/>
     <w:next w:val="1"/>
@@ -928,12 +2904,12 @@
       <w:sz w:val="28"/>
     </w:rPr>
   </w:style>
-  <w:style w:type="character" w:default="1" w:styleId="4">
+  <w:style w:type="character" w:default="1" w:styleId="7">
     <w:name w:val="Default Paragraph Font"/>
     <w:semiHidden/>
     <w:uiPriority w:val="0"/>
   </w:style>
-  <w:style w:type="table" w:default="1" w:styleId="3">
+  <w:style w:type="table" w:default="1" w:styleId="5">
     <w:name w:val="Normal Table"/>
     <w:semiHidden/>
     <w:uiPriority w:val="0"/>
@@ -945,6 +2921,46 @@
         <w:bottom w:w="0" w:type="dxa"/>
         <w:right w:w="108" w:type="dxa"/>
       </w:tblCellMar>
+    </w:tblPr>
+  </w:style>
+  <w:style w:type="paragraph" w:styleId="4">
+    <w:name w:val="footer"/>
+    <w:basedOn w:val="1"/>
+    <w:unhideWhenUsed/>
+    <w:qFormat/>
+    <w:uiPriority w:val="99"/>
+    <w:pPr>
+      <w:tabs>
+        <w:tab w:val="center" w:pos="4153"/>
+        <w:tab w:val="right" w:pos="8306"/>
+      </w:tabs>
+      <w:snapToGrid w:val="0"/>
+      <w:jc w:val="left"/>
+    </w:pPr>
+    <w:rPr>
+      <w:sz w:val="18"/>
+      <w:szCs w:val="18"/>
+    </w:rPr>
+  </w:style>
+  <w:style w:type="table" w:styleId="6">
+    <w:name w:val="Table Grid"/>
+    <w:basedOn w:val="5"/>
+    <w:qFormat/>
+    <w:uiPriority w:val="39"/>
+    <w:pPr>
+      <w:widowControl w:val="0"/>
+      <w:jc w:val="both"/>
+    </w:pPr>
+    <w:tblPr>
+      <w:tblBorders>
+        <w:top w:val="single" w:color="auto" w:sz="4" w:space="0"/>
+        <w:left w:val="single" w:color="auto" w:sz="4" w:space="0"/>
+        <w:bottom w:val="single" w:color="auto" w:sz="4" w:space="0"/>
+        <w:right w:val="single" w:color="auto" w:sz="4" w:space="0"/>
+        <w:insideH w:val="single" w:color="auto" w:sz="4" w:space="0"/>
+        <w:insideV w:val="single" w:color="auto" w:sz="4" w:space="0"/>
+      </w:tblBorders>
+      <w:tblLayout w:type="fixed"/>
     </w:tblPr>
   </w:style>
 </w:styles>
